--- a/readme.docx
+++ b/readme.docx
@@ -144,33 +144,17 @@
         </w:rPr>
         <w:t xml:space="preserve"> </w:t>
       </w:r>
-      <w:r>
-        <w:rPr>
-          <w:rtl w:val="true"/>
-        </w:rPr>
-        <w:t xml:space="preserve">که به صورت پیش‌فرض بر رویی </w:t>
-      </w:r>
-      <w:r>
-        <w:rPr/>
-        <w:t>ubuntu</w:t>
-      </w:r>
-      <w:r>
-        <w:rPr>
-          <w:rtl w:val="true"/>
-        </w:rPr>
-        <w:t xml:space="preserve"> </w:t>
-      </w:r>
-      <w:r>
-        <w:rPr>
-          <w:rtl w:val="true"/>
-        </w:rPr>
-        <w:t>نصب می باشد</w:t>
-      </w:r>
-      <w:r>
-        <w:rPr>
-          <w:rtl w:val="true"/>
-        </w:rPr>
-        <w:t>.</w:t>
+    </w:p>
+    <w:p>
+      <w:pPr>
+        <w:pStyle w:val="Normal"/>
+        <w:bidi w:val="0"/>
+        <w:jc w:val="left"/>
+        <w:rPr/>
+      </w:pPr>
+      <w:r>
+        <w:rPr/>
+        <w:t>$ sudo apt-get install python-twisted-core</w:t>
       </w:r>
     </w:p>
     <w:p>
